--- a/JS Advanced/Advanced Functions - Exercise/01. JS-Advanced-Advanced-Functions-Exercise.docx
+++ b/JS Advanced/Advanced Functions - Exercise/01. JS-Advanced-Advanced-Functions-Exercise.docx
@@ -1,6 +1,6 @@
 
 <file path=word/document.xml><?xml version="1.0" encoding="utf-8"?>
-<w:document xmlns:wpc="http://schemas.microsoft.com/office/word/2010/wordprocessingCanvas" xmlns:cx="http://schemas.microsoft.com/office/drawing/2014/chartex" xmlns:cx1="http://schemas.microsoft.com/office/drawing/2015/9/8/chartex" xmlns:cx2="http://schemas.microsoft.com/office/drawing/2015/10/21/chartex" xmlns:cx3="http://schemas.microsoft.com/office/drawing/2016/5/9/chartex" xmlns:cx4="http://schemas.microsoft.com/office/drawing/2016/5/10/chartex" xmlns:cx5="http://schemas.microsoft.com/office/drawing/2016/5/11/chartex" xmlns:cx6="http://schemas.microsoft.com/office/drawing/2016/5/12/chartex" xmlns:cx7="http://schemas.microsoft.com/office/drawing/2016/5/13/chartex" xmlns:cx8="http://schemas.microsoft.com/office/drawing/2016/5/14/chartex" xmlns:mc="http://schemas.openxmlformats.org/markup-compatibility/2006" xmlns:aink="http://schemas.microsoft.com/office/drawing/2016/ink" xmlns:am3d="http://schemas.microsoft.com/office/drawing/2017/model3d" xmlns:o="urn:schemas-microsoft-com:office:office" xmlns:r="http://schemas.openxmlformats.org/officeDocument/2006/relationships" xmlns:m="http://schemas.openxmlformats.org/officeDocument/2006/math" xmlns:v="urn:schemas-microsoft-com:vml" xmlns:wp14="http://schemas.microsoft.com/office/word/2010/wordprocessingDrawing" xmlns:wp="http://schemas.openxmlformats.org/drawingml/2006/wordprocessingDrawing" xmlns:w10="urn:schemas-microsoft-com:office:word" xmlns:w="http://schemas.openxmlformats.org/wordprocessingml/2006/main" xmlns:w14="http://schemas.microsoft.com/office/word/2010/wordml" xmlns:w15="http://schemas.microsoft.com/office/word/2012/wordml" xmlns:w16cid="http://schemas.microsoft.com/office/word/2016/wordml/cid" xmlns:w16se="http://schemas.microsoft.com/office/word/2015/wordml/symex" xmlns:wpg="http://schemas.microsoft.com/office/word/2010/wordprocessingGroup" xmlns:wpi="http://schemas.microsoft.com/office/word/2010/wordprocessingInk" xmlns:wne="http://schemas.microsoft.com/office/word/2006/wordml" xmlns:wps="http://schemas.microsoft.com/office/word/2010/wordprocessingShape" mc:Ignorable="w14 w15 w16se w16cid wp14">
+<w:document xmlns:wpc="http://schemas.microsoft.com/office/word/2010/wordprocessingCanvas" xmlns:cx="http://schemas.microsoft.com/office/drawing/2014/chartex" xmlns:cx1="http://schemas.microsoft.com/office/drawing/2015/9/8/chartex" xmlns:cx2="http://schemas.microsoft.com/office/drawing/2015/10/21/chartex" xmlns:cx3="http://schemas.microsoft.com/office/drawing/2016/5/9/chartex" xmlns:cx4="http://schemas.microsoft.com/office/drawing/2016/5/10/chartex" xmlns:cx5="http://schemas.microsoft.com/office/drawing/2016/5/11/chartex" xmlns:cx6="http://schemas.microsoft.com/office/drawing/2016/5/12/chartex" xmlns:cx7="http://schemas.microsoft.com/office/drawing/2016/5/13/chartex" xmlns:cx8="http://schemas.microsoft.com/office/drawing/2016/5/14/chartex" xmlns:mc="http://schemas.openxmlformats.org/markup-compatibility/2006" xmlns:aink="http://schemas.microsoft.com/office/drawing/2016/ink" xmlns:am3d="http://schemas.microsoft.com/office/drawing/2017/model3d" xmlns:o="urn:schemas-microsoft-com:office:office" xmlns:r="http://schemas.openxmlformats.org/officeDocument/2006/relationships" xmlns:m="http://schemas.openxmlformats.org/officeDocument/2006/math" xmlns:v="urn:schemas-microsoft-com:vml" xmlns:wp14="http://schemas.microsoft.com/office/word/2010/wordprocessingDrawing" xmlns:wp="http://schemas.openxmlformats.org/drawingml/2006/wordprocessingDrawing" xmlns:w10="urn:schemas-microsoft-com:office:word" xmlns:w="http://schemas.openxmlformats.org/wordprocessingml/2006/main" xmlns:w14="http://schemas.microsoft.com/office/word/2010/wordml" xmlns:w15="http://schemas.microsoft.com/office/word/2012/wordml" xmlns:w16cex="http://schemas.microsoft.com/office/word/2018/wordml/cex" xmlns:w16cid="http://schemas.microsoft.com/office/word/2016/wordml/cid" xmlns:w16="http://schemas.microsoft.com/office/word/2018/wordml" xmlns:w16se="http://schemas.microsoft.com/office/word/2015/wordml/symex" xmlns:wpg="http://schemas.microsoft.com/office/word/2010/wordprocessingGroup" xmlns:wpi="http://schemas.microsoft.com/office/word/2010/wordprocessingInk" xmlns:wne="http://schemas.microsoft.com/office/word/2006/wordml" xmlns:wps="http://schemas.microsoft.com/office/word/2010/wordprocessingShape" mc:Ignorable="w14 w15 w16se w16cid w16 w16cex wp14">
   <w:body>
     <w:p>
       <w:pPr>
@@ -501,15 +501,7 @@
         <w:rPr>
           <w:rStyle w:val="Strong"/>
         </w:rPr>
-        <w:t>new lin</w:t>
-      </w:r>
-      <w:bookmarkStart w:id="0" w:name="_GoBack"/>
-      <w:bookmarkEnd w:id="0"/>
-      <w:r>
-        <w:rPr>
-          <w:rStyle w:val="Strong"/>
-        </w:rPr>
-        <w:t>e</w:t>
+        <w:t>new line</w:t>
       </w:r>
       <w:r>
         <w:t xml:space="preserve"> in </w:t>
@@ -655,6 +647,7 @@
         <w:pStyle w:val="Heading3"/>
       </w:pPr>
       <w:r>
+        <w:lastRenderedPageBreak/>
         <w:t>Example</w:t>
       </w:r>
     </w:p>
@@ -848,7 +841,6 @@
         <w:pStyle w:val="Heading3"/>
       </w:pPr>
       <w:r>
-        <w:lastRenderedPageBreak/>
         <w:t>Input</w:t>
       </w:r>
     </w:p>
@@ -1255,6 +1247,7 @@
     </w:p>
     <w:p>
       <w:r>
+        <w:lastRenderedPageBreak/>
         <w:t>The status is one of the following:</w:t>
       </w:r>
     </w:p>
@@ -1531,7 +1524,6 @@
               <w:pStyle w:val="Code"/>
             </w:pPr>
             <w:r>
-              <w:lastRenderedPageBreak/>
               <w:t>“Peter”, 29, 75, 182</w:t>
             </w:r>
           </w:p>
@@ -2035,6 +2027,7 @@
         <w:rPr>
           <w:rStyle w:val="CodeChar"/>
         </w:rPr>
+        <w:lastRenderedPageBreak/>
         <w:t>dot</w:t>
       </w:r>
       <w:r>
@@ -2406,7 +2399,6 @@
               <w:pStyle w:val="Code"/>
             </w:pPr>
             <w:r>
-              <w:lastRenderedPageBreak/>
               <w:t>solution.add([1, 1], [1, 0]);</w:t>
             </w:r>
           </w:p>
@@ -3232,6 +3224,7 @@
         <w:rPr>
           <w:rStyle w:val="CodeChar"/>
         </w:rPr>
+        <w:lastRenderedPageBreak/>
         <w:t>restock &lt;microelement&gt; &lt;quantity&gt;</w:t>
       </w:r>
       <w:r>
@@ -3448,7 +3441,6 @@
         <w:rPr>
           <w:rStyle w:val="CodeChar"/>
         </w:rPr>
-        <w:lastRenderedPageBreak/>
         <w:t>Success</w:t>
       </w:r>
       <w:r>
@@ -3727,7 +3719,7 @@
               <w:pStyle w:val="Code"/>
             </w:pPr>
             <w:r>
-              <w:t>report</w:t>
+              <w:t>fat</w:t>
             </w:r>
           </w:p>
         </w:tc>
@@ -3880,6 +3872,7 @@
               <w:jc w:val="center"/>
             </w:pPr>
             <w:r>
+              <w:lastRenderedPageBreak/>
               <w:t>Input</w:t>
             </w:r>
           </w:p>
@@ -4177,7 +4170,6 @@
         </w:rPr>
       </w:pPr>
       <w:r>
-        <w:lastRenderedPageBreak/>
         <w:t xml:space="preserve">Monkey </w:t>
       </w:r>
       <w:r>
@@ -4742,6 +4734,7 @@
               <w:pStyle w:val="Code"/>
             </w:pPr>
             <w:r>
+              <w:lastRenderedPageBreak/>
               <w:t>}</w:t>
             </w:r>
           </w:p>
@@ -4750,6 +4743,7 @@
     </w:tbl>
     <w:p>
       <w:r>
+        <w:lastRenderedPageBreak/>
         <w:t>The arguments will be one of the following strings:</w:t>
       </w:r>
     </w:p>
@@ -4898,7 +4892,6 @@
         <w:pStyle w:val="Heading3"/>
       </w:pPr>
       <w:r>
-        <w:lastRenderedPageBreak/>
         <w:t>Examples</w:t>
       </w:r>
     </w:p>
@@ -5158,7 +5151,7 @@
 </file>
 
 <file path=word/endnotes.xml><?xml version="1.0" encoding="utf-8"?>
-<w:endnotes xmlns:wpc="http://schemas.microsoft.com/office/word/2010/wordprocessingCanvas" xmlns:cx="http://schemas.microsoft.com/office/drawing/2014/chartex" xmlns:cx1="http://schemas.microsoft.com/office/drawing/2015/9/8/chartex" xmlns:cx2="http://schemas.microsoft.com/office/drawing/2015/10/21/chartex" xmlns:cx3="http://schemas.microsoft.com/office/drawing/2016/5/9/chartex" xmlns:cx4="http://schemas.microsoft.com/office/drawing/2016/5/10/chartex" xmlns:cx5="http://schemas.microsoft.com/office/drawing/2016/5/11/chartex" xmlns:cx6="http://schemas.microsoft.com/office/drawing/2016/5/12/chartex" xmlns:cx7="http://schemas.microsoft.com/office/drawing/2016/5/13/chartex" xmlns:cx8="http://schemas.microsoft.com/office/drawing/2016/5/14/chartex" xmlns:mc="http://schemas.openxmlformats.org/markup-compatibility/2006" xmlns:aink="http://schemas.microsoft.com/office/drawing/2016/ink" xmlns:am3d="http://schemas.microsoft.com/office/drawing/2017/model3d" xmlns:o="urn:schemas-microsoft-com:office:office" xmlns:r="http://schemas.openxmlformats.org/officeDocument/2006/relationships" xmlns:m="http://schemas.openxmlformats.org/officeDocument/2006/math" xmlns:v="urn:schemas-microsoft-com:vml" xmlns:wp14="http://schemas.microsoft.com/office/word/2010/wordprocessingDrawing" xmlns:wp="http://schemas.openxmlformats.org/drawingml/2006/wordprocessingDrawing" xmlns:w10="urn:schemas-microsoft-com:office:word" xmlns:w="http://schemas.openxmlformats.org/wordprocessingml/2006/main" xmlns:w14="http://schemas.microsoft.com/office/word/2010/wordml" xmlns:w15="http://schemas.microsoft.com/office/word/2012/wordml" xmlns:w16cid="http://schemas.microsoft.com/office/word/2016/wordml/cid" xmlns:w16se="http://schemas.microsoft.com/office/word/2015/wordml/symex" xmlns:wpg="http://schemas.microsoft.com/office/word/2010/wordprocessingGroup" xmlns:wpi="http://schemas.microsoft.com/office/word/2010/wordprocessingInk" xmlns:wne="http://schemas.microsoft.com/office/word/2006/wordml" xmlns:wps="http://schemas.microsoft.com/office/word/2010/wordprocessingShape" mc:Ignorable="w14 w15 w16se w16cid wp14">
+<w:endnotes xmlns:wpc="http://schemas.microsoft.com/office/word/2010/wordprocessingCanvas" xmlns:cx="http://schemas.microsoft.com/office/drawing/2014/chartex" xmlns:cx1="http://schemas.microsoft.com/office/drawing/2015/9/8/chartex" xmlns:cx2="http://schemas.microsoft.com/office/drawing/2015/10/21/chartex" xmlns:cx3="http://schemas.microsoft.com/office/drawing/2016/5/9/chartex" xmlns:cx4="http://schemas.microsoft.com/office/drawing/2016/5/10/chartex" xmlns:cx5="http://schemas.microsoft.com/office/drawing/2016/5/11/chartex" xmlns:cx6="http://schemas.microsoft.com/office/drawing/2016/5/12/chartex" xmlns:cx7="http://schemas.microsoft.com/office/drawing/2016/5/13/chartex" xmlns:cx8="http://schemas.microsoft.com/office/drawing/2016/5/14/chartex" xmlns:mc="http://schemas.openxmlformats.org/markup-compatibility/2006" xmlns:aink="http://schemas.microsoft.com/office/drawing/2016/ink" xmlns:am3d="http://schemas.microsoft.com/office/drawing/2017/model3d" xmlns:o="urn:schemas-microsoft-com:office:office" xmlns:r="http://schemas.openxmlformats.org/officeDocument/2006/relationships" xmlns:m="http://schemas.openxmlformats.org/officeDocument/2006/math" xmlns:v="urn:schemas-microsoft-com:vml" xmlns:wp14="http://schemas.microsoft.com/office/word/2010/wordprocessingDrawing" xmlns:wp="http://schemas.openxmlformats.org/drawingml/2006/wordprocessingDrawing" xmlns:w10="urn:schemas-microsoft-com:office:word" xmlns:w="http://schemas.openxmlformats.org/wordprocessingml/2006/main" xmlns:w14="http://schemas.microsoft.com/office/word/2010/wordml" xmlns:w15="http://schemas.microsoft.com/office/word/2012/wordml" xmlns:w16cex="http://schemas.microsoft.com/office/word/2018/wordml/cex" xmlns:w16cid="http://schemas.microsoft.com/office/word/2016/wordml/cid" xmlns:w16="http://schemas.microsoft.com/office/word/2018/wordml" xmlns:w16se="http://schemas.microsoft.com/office/word/2015/wordml/symex" xmlns:wpg="http://schemas.microsoft.com/office/word/2010/wordprocessingGroup" xmlns:wpi="http://schemas.microsoft.com/office/word/2010/wordprocessingInk" xmlns:wne="http://schemas.microsoft.com/office/word/2006/wordml" xmlns:wps="http://schemas.microsoft.com/office/word/2010/wordprocessingShape" mc:Ignorable="w14 w15 w16se w16cid w16 w16cex wp14">
   <w:endnote w:type="separator" w:id="-1">
     <w:p>
       <w:pPr>
@@ -5183,7 +5176,7 @@
 </file>
 
 <file path=word/footer1.xml><?xml version="1.0" encoding="utf-8"?>
-<w:ftr xmlns:wpc="http://schemas.microsoft.com/office/word/2010/wordprocessingCanvas" xmlns:cx="http://schemas.microsoft.com/office/drawing/2014/chartex" xmlns:cx1="http://schemas.microsoft.com/office/drawing/2015/9/8/chartex" xmlns:cx2="http://schemas.microsoft.com/office/drawing/2015/10/21/chartex" xmlns:cx3="http://schemas.microsoft.com/office/drawing/2016/5/9/chartex" xmlns:cx4="http://schemas.microsoft.com/office/drawing/2016/5/10/chartex" xmlns:cx5="http://schemas.microsoft.com/office/drawing/2016/5/11/chartex" xmlns:cx6="http://schemas.microsoft.com/office/drawing/2016/5/12/chartex" xmlns:cx7="http://schemas.microsoft.com/office/drawing/2016/5/13/chartex" xmlns:cx8="http://schemas.microsoft.com/office/drawing/2016/5/14/chartex" xmlns:mc="http://schemas.openxmlformats.org/markup-compatibility/2006" xmlns:aink="http://schemas.microsoft.com/office/drawing/2016/ink" xmlns:am3d="http://schemas.microsoft.com/office/drawing/2017/model3d" xmlns:o="urn:schemas-microsoft-com:office:office" xmlns:r="http://schemas.openxmlformats.org/officeDocument/2006/relationships" xmlns:m="http://schemas.openxmlformats.org/officeDocument/2006/math" xmlns:v="urn:schemas-microsoft-com:vml" xmlns:wp14="http://schemas.microsoft.com/office/word/2010/wordprocessingDrawing" xmlns:wp="http://schemas.openxmlformats.org/drawingml/2006/wordprocessingDrawing" xmlns:w10="urn:schemas-microsoft-com:office:word" xmlns:w="http://schemas.openxmlformats.org/wordprocessingml/2006/main" xmlns:w14="http://schemas.microsoft.com/office/word/2010/wordml" xmlns:w15="http://schemas.microsoft.com/office/word/2012/wordml" xmlns:w16cid="http://schemas.microsoft.com/office/word/2016/wordml/cid" xmlns:w16se="http://schemas.microsoft.com/office/word/2015/wordml/symex" xmlns:wpg="http://schemas.microsoft.com/office/word/2010/wordprocessingGroup" xmlns:wpi="http://schemas.microsoft.com/office/word/2010/wordprocessingInk" xmlns:wne="http://schemas.microsoft.com/office/word/2006/wordml" xmlns:wps="http://schemas.microsoft.com/office/word/2010/wordprocessingShape" mc:Ignorable="w14 w15 w16se w16cid wp14">
+<w:ftr xmlns:wpc="http://schemas.microsoft.com/office/word/2010/wordprocessingCanvas" xmlns:cx="http://schemas.microsoft.com/office/drawing/2014/chartex" xmlns:cx1="http://schemas.microsoft.com/office/drawing/2015/9/8/chartex" xmlns:cx2="http://schemas.microsoft.com/office/drawing/2015/10/21/chartex" xmlns:cx3="http://schemas.microsoft.com/office/drawing/2016/5/9/chartex" xmlns:cx4="http://schemas.microsoft.com/office/drawing/2016/5/10/chartex" xmlns:cx5="http://schemas.microsoft.com/office/drawing/2016/5/11/chartex" xmlns:cx6="http://schemas.microsoft.com/office/drawing/2016/5/12/chartex" xmlns:cx7="http://schemas.microsoft.com/office/drawing/2016/5/13/chartex" xmlns:cx8="http://schemas.microsoft.com/office/drawing/2016/5/14/chartex" xmlns:mc="http://schemas.openxmlformats.org/markup-compatibility/2006" xmlns:aink="http://schemas.microsoft.com/office/drawing/2016/ink" xmlns:am3d="http://schemas.microsoft.com/office/drawing/2017/model3d" xmlns:o="urn:schemas-microsoft-com:office:office" xmlns:r="http://schemas.openxmlformats.org/officeDocument/2006/relationships" xmlns:m="http://schemas.openxmlformats.org/officeDocument/2006/math" xmlns:v="urn:schemas-microsoft-com:vml" xmlns:wp14="http://schemas.microsoft.com/office/word/2010/wordprocessingDrawing" xmlns:wp="http://schemas.openxmlformats.org/drawingml/2006/wordprocessingDrawing" xmlns:w10="urn:schemas-microsoft-com:office:word" xmlns:w="http://schemas.openxmlformats.org/wordprocessingml/2006/main" xmlns:w14="http://schemas.microsoft.com/office/word/2010/wordml" xmlns:w15="http://schemas.microsoft.com/office/word/2012/wordml" xmlns:w16cex="http://schemas.microsoft.com/office/word/2018/wordml/cex" xmlns:w16cid="http://schemas.microsoft.com/office/word/2016/wordml/cid" xmlns:w16="http://schemas.microsoft.com/office/word/2018/wordml" xmlns:w16se="http://schemas.microsoft.com/office/word/2015/wordml/symex" xmlns:wpg="http://schemas.microsoft.com/office/word/2010/wordprocessingGroup" xmlns:wpi="http://schemas.microsoft.com/office/word/2010/wordprocessingInk" xmlns:wne="http://schemas.microsoft.com/office/word/2006/wordml" xmlns:wps="http://schemas.microsoft.com/office/word/2010/wordprocessingShape" mc:Ignorable="w14 w15 w16se w16cid w16 w16cex wp14">
   <w:p>
     <w:pPr>
       <w:pStyle w:val="Footer"/>
@@ -5374,7 +5367,7 @@
         </mc:Choice>
         <mc:Fallback>
           <w:pict>
-            <v:line w14:anchorId="3399AE31" id="Straight Connector 20" o:spid="_x0000_s1026" style="position:absolute;flip:y;z-index:251660288;visibility:visible;mso-wrap-style:square;mso-width-percent:0;mso-height-percent:0;mso-wrap-distance-left:9pt;mso-wrap-distance-top:-3e-5mm;mso-wrap-distance-right:9pt;mso-wrap-distance-bottom:-3e-5mm;mso-position-horizontal:absolute;mso-position-horizontal-relative:text;mso-position-vertical:absolute;mso-position-vertical-relative:text;mso-width-percent:0;mso-height-percent:0;mso-width-relative:page;mso-height-relative:page" from="-.1pt,5.2pt" to="520.7pt,5.2pt" o:gfxdata="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" strokecolor="#f37123" strokeweight="1pt">
+            <v:line w14:anchorId="04E24FCB" id="Straight Connector 20" o:spid="_x0000_s1026" style="position:absolute;flip:y;z-index:251660288;visibility:visible;mso-wrap-style:square;mso-width-percent:0;mso-height-percent:0;mso-wrap-distance-left:9pt;mso-wrap-distance-top:-3e-5mm;mso-wrap-distance-right:9pt;mso-wrap-distance-bottom:-3e-5mm;mso-position-horizontal:absolute;mso-position-horizontal-relative:text;mso-position-vertical:absolute;mso-position-vertical-relative:text;mso-width-percent:0;mso-height-percent:0;mso-width-relative:page;mso-height-relative:page" from="-.1pt,5.2pt" to="520.7pt,5.2pt" o:gfxdata="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" strokecolor="#f37123" strokeweight="1pt">
               <v:stroke endcap="round"/>
               <o:lock v:ext="edit" shapetype="f"/>
             </v:line>
@@ -5938,7 +5931,7 @@
                                 <wp:extent cx="171450" cy="205105"/>
                                 <wp:effectExtent l="0" t="0" r="0" b="4445"/>
                                 <wp:docPr id="85" name="Picture 14">
-                                  <a:hlinkClick xmlns:a="http://schemas.openxmlformats.org/drawingml/2006/main" r:id="rId1"/>
+                                  <a:hlinkClick xmlns:a="http://schemas.openxmlformats.org/drawingml/2006/main" r:id="rId4"/>
                                 </wp:docPr>
                                 <wp:cNvGraphicFramePr>
                                   <a:graphicFrameLocks xmlns:a="http://schemas.openxmlformats.org/drawingml/2006/main" noChangeAspect="1"/>
@@ -5948,7 +5941,7 @@
                                     <pic:pic xmlns:pic="http://schemas.openxmlformats.org/drawingml/2006/picture">
                                       <pic:nvPicPr>
                                         <pic:cNvPr id="0" name="Picture 14">
-                                          <a:hlinkClick r:id="rId1"/>
+                                          <a:hlinkClick r:id="rId4"/>
                                         </pic:cNvPr>
                                         <pic:cNvPicPr>
                                           <a:picLocks noChangeAspect="1" noChangeArrowheads="1"/>
@@ -6611,7 +6604,7 @@
                           <wp:extent cx="171450" cy="205105"/>
                           <wp:effectExtent l="0" t="0" r="0" b="4445"/>
                           <wp:docPr id="85" name="Picture 14">
-                            <a:hlinkClick xmlns:a="http://schemas.openxmlformats.org/drawingml/2006/main" r:id="rId25"/>
+                            <a:hlinkClick xmlns:a="http://schemas.openxmlformats.org/drawingml/2006/main" r:id="rId1"/>
                           </wp:docPr>
                           <wp:cNvGraphicFramePr>
                             <a:graphicFrameLocks xmlns:a="http://schemas.openxmlformats.org/drawingml/2006/main" noChangeAspect="1"/>
@@ -6621,7 +6614,7 @@
                               <pic:pic xmlns:pic="http://schemas.openxmlformats.org/drawingml/2006/picture">
                                 <pic:nvPicPr>
                                   <pic:cNvPr id="0" name="Picture 14">
-                                    <a:hlinkClick r:id="rId25"/>
+                                    <a:hlinkClick r:id="rId1"/>
                                   </pic:cNvPr>
                                   <pic:cNvPicPr>
                                     <a:picLocks noChangeAspect="1" noChangeArrowheads="1"/>
@@ -7141,7 +7134,7 @@
 </file>
 
 <file path=word/footnotes.xml><?xml version="1.0" encoding="utf-8"?>
-<w:footnotes xmlns:wpc="http://schemas.microsoft.com/office/word/2010/wordprocessingCanvas" xmlns:cx="http://schemas.microsoft.com/office/drawing/2014/chartex" xmlns:cx1="http://schemas.microsoft.com/office/drawing/2015/9/8/chartex" xmlns:cx2="http://schemas.microsoft.com/office/drawing/2015/10/21/chartex" xmlns:cx3="http://schemas.microsoft.com/office/drawing/2016/5/9/chartex" xmlns:cx4="http://schemas.microsoft.com/office/drawing/2016/5/10/chartex" xmlns:cx5="http://schemas.microsoft.com/office/drawing/2016/5/11/chartex" xmlns:cx6="http://schemas.microsoft.com/office/drawing/2016/5/12/chartex" xmlns:cx7="http://schemas.microsoft.com/office/drawing/2016/5/13/chartex" xmlns:cx8="http://schemas.microsoft.com/office/drawing/2016/5/14/chartex" xmlns:mc="http://schemas.openxmlformats.org/markup-compatibility/2006" xmlns:aink="http://schemas.microsoft.com/office/drawing/2016/ink" xmlns:am3d="http://schemas.microsoft.com/office/drawing/2017/model3d" xmlns:o="urn:schemas-microsoft-com:office:office" xmlns:r="http://schemas.openxmlformats.org/officeDocument/2006/relationships" xmlns:m="http://schemas.openxmlformats.org/officeDocument/2006/math" xmlns:v="urn:schemas-microsoft-com:vml" xmlns:wp14="http://schemas.microsoft.com/office/word/2010/wordprocessingDrawing" xmlns:wp="http://schemas.openxmlformats.org/drawingml/2006/wordprocessingDrawing" xmlns:w10="urn:schemas-microsoft-com:office:word" xmlns:w="http://schemas.openxmlformats.org/wordprocessingml/2006/main" xmlns:w14="http://schemas.microsoft.com/office/word/2010/wordml" xmlns:w15="http://schemas.microsoft.com/office/word/2012/wordml" xmlns:w16cid="http://schemas.microsoft.com/office/word/2016/wordml/cid" xmlns:w16se="http://schemas.microsoft.com/office/word/2015/wordml/symex" xmlns:wpg="http://schemas.microsoft.com/office/word/2010/wordprocessingGroup" xmlns:wpi="http://schemas.microsoft.com/office/word/2010/wordprocessingInk" xmlns:wne="http://schemas.microsoft.com/office/word/2006/wordml" xmlns:wps="http://schemas.microsoft.com/office/word/2010/wordprocessingShape" mc:Ignorable="w14 w15 w16se w16cid wp14">
+<w:footnotes xmlns:wpc="http://schemas.microsoft.com/office/word/2010/wordprocessingCanvas" xmlns:cx="http://schemas.microsoft.com/office/drawing/2014/chartex" xmlns:cx1="http://schemas.microsoft.com/office/drawing/2015/9/8/chartex" xmlns:cx2="http://schemas.microsoft.com/office/drawing/2015/10/21/chartex" xmlns:cx3="http://schemas.microsoft.com/office/drawing/2016/5/9/chartex" xmlns:cx4="http://schemas.microsoft.com/office/drawing/2016/5/10/chartex" xmlns:cx5="http://schemas.microsoft.com/office/drawing/2016/5/11/chartex" xmlns:cx6="http://schemas.microsoft.com/office/drawing/2016/5/12/chartex" xmlns:cx7="http://schemas.microsoft.com/office/drawing/2016/5/13/chartex" xmlns:cx8="http://schemas.microsoft.com/office/drawing/2016/5/14/chartex" xmlns:mc="http://schemas.openxmlformats.org/markup-compatibility/2006" xmlns:aink="http://schemas.microsoft.com/office/drawing/2016/ink" xmlns:am3d="http://schemas.microsoft.com/office/drawing/2017/model3d" xmlns:o="urn:schemas-microsoft-com:office:office" xmlns:r="http://schemas.openxmlformats.org/officeDocument/2006/relationships" xmlns:m="http://schemas.openxmlformats.org/officeDocument/2006/math" xmlns:v="urn:schemas-microsoft-com:vml" xmlns:wp14="http://schemas.microsoft.com/office/word/2010/wordprocessingDrawing" xmlns:wp="http://schemas.openxmlformats.org/drawingml/2006/wordprocessingDrawing" xmlns:w10="urn:schemas-microsoft-com:office:word" xmlns:w="http://schemas.openxmlformats.org/wordprocessingml/2006/main" xmlns:w14="http://schemas.microsoft.com/office/word/2010/wordml" xmlns:w15="http://schemas.microsoft.com/office/word/2012/wordml" xmlns:w16cex="http://schemas.microsoft.com/office/word/2018/wordml/cex" xmlns:w16cid="http://schemas.microsoft.com/office/word/2016/wordml/cid" xmlns:w16="http://schemas.microsoft.com/office/word/2018/wordml" xmlns:w16se="http://schemas.microsoft.com/office/word/2015/wordml/symex" xmlns:wpg="http://schemas.microsoft.com/office/word/2010/wordprocessingGroup" xmlns:wpi="http://schemas.microsoft.com/office/word/2010/wordprocessingInk" xmlns:wne="http://schemas.microsoft.com/office/word/2006/wordml" xmlns:wps="http://schemas.microsoft.com/office/word/2010/wordprocessingShape" mc:Ignorable="w14 w15 w16se w16cid w16 w16cex wp14">
   <w:footnote w:type="separator" w:id="-1">
     <w:p>
       <w:pPr>
@@ -7166,7 +7159,7 @@
 </file>
 
 <file path=word/header1.xml><?xml version="1.0" encoding="utf-8"?>
-<w:hdr xmlns:wpc="http://schemas.microsoft.com/office/word/2010/wordprocessingCanvas" xmlns:cx="http://schemas.microsoft.com/office/drawing/2014/chartex" xmlns:cx1="http://schemas.microsoft.com/office/drawing/2015/9/8/chartex" xmlns:cx2="http://schemas.microsoft.com/office/drawing/2015/10/21/chartex" xmlns:cx3="http://schemas.microsoft.com/office/drawing/2016/5/9/chartex" xmlns:cx4="http://schemas.microsoft.com/office/drawing/2016/5/10/chartex" xmlns:cx5="http://schemas.microsoft.com/office/drawing/2016/5/11/chartex" xmlns:cx6="http://schemas.microsoft.com/office/drawing/2016/5/12/chartex" xmlns:cx7="http://schemas.microsoft.com/office/drawing/2016/5/13/chartex" xmlns:cx8="http://schemas.microsoft.com/office/drawing/2016/5/14/chartex" xmlns:mc="http://schemas.openxmlformats.org/markup-compatibility/2006" xmlns:aink="http://schemas.microsoft.com/office/drawing/2016/ink" xmlns:am3d="http://schemas.microsoft.com/office/drawing/2017/model3d" xmlns:o="urn:schemas-microsoft-com:office:office" xmlns:r="http://schemas.openxmlformats.org/officeDocument/2006/relationships" xmlns:m="http://schemas.openxmlformats.org/officeDocument/2006/math" xmlns:v="urn:schemas-microsoft-com:vml" xmlns:wp14="http://schemas.microsoft.com/office/word/2010/wordprocessingDrawing" xmlns:wp="http://schemas.openxmlformats.org/drawingml/2006/wordprocessingDrawing" xmlns:w10="urn:schemas-microsoft-com:office:word" xmlns:w="http://schemas.openxmlformats.org/wordprocessingml/2006/main" xmlns:w14="http://schemas.microsoft.com/office/word/2010/wordml" xmlns:w15="http://schemas.microsoft.com/office/word/2012/wordml" xmlns:w16cid="http://schemas.microsoft.com/office/word/2016/wordml/cid" xmlns:w16se="http://schemas.microsoft.com/office/word/2015/wordml/symex" xmlns:wpg="http://schemas.microsoft.com/office/word/2010/wordprocessingGroup" xmlns:wpi="http://schemas.microsoft.com/office/word/2010/wordprocessingInk" xmlns:wne="http://schemas.microsoft.com/office/word/2006/wordml" xmlns:wps="http://schemas.microsoft.com/office/word/2010/wordprocessingShape" mc:Ignorable="w14 w15 w16se w16cid wp14">
+<w:hdr xmlns:wpc="http://schemas.microsoft.com/office/word/2010/wordprocessingCanvas" xmlns:cx="http://schemas.microsoft.com/office/drawing/2014/chartex" xmlns:cx1="http://schemas.microsoft.com/office/drawing/2015/9/8/chartex" xmlns:cx2="http://schemas.microsoft.com/office/drawing/2015/10/21/chartex" xmlns:cx3="http://schemas.microsoft.com/office/drawing/2016/5/9/chartex" xmlns:cx4="http://schemas.microsoft.com/office/drawing/2016/5/10/chartex" xmlns:cx5="http://schemas.microsoft.com/office/drawing/2016/5/11/chartex" xmlns:cx6="http://schemas.microsoft.com/office/drawing/2016/5/12/chartex" xmlns:cx7="http://schemas.microsoft.com/office/drawing/2016/5/13/chartex" xmlns:cx8="http://schemas.microsoft.com/office/drawing/2016/5/14/chartex" xmlns:mc="http://schemas.openxmlformats.org/markup-compatibility/2006" xmlns:aink="http://schemas.microsoft.com/office/drawing/2016/ink" xmlns:am3d="http://schemas.microsoft.com/office/drawing/2017/model3d" xmlns:o="urn:schemas-microsoft-com:office:office" xmlns:r="http://schemas.openxmlformats.org/officeDocument/2006/relationships" xmlns:m="http://schemas.openxmlformats.org/officeDocument/2006/math" xmlns:v="urn:schemas-microsoft-com:vml" xmlns:wp14="http://schemas.microsoft.com/office/word/2010/wordprocessingDrawing" xmlns:wp="http://schemas.openxmlformats.org/drawingml/2006/wordprocessingDrawing" xmlns:w10="urn:schemas-microsoft-com:office:word" xmlns:w="http://schemas.openxmlformats.org/wordprocessingml/2006/main" xmlns:w14="http://schemas.microsoft.com/office/word/2010/wordml" xmlns:w15="http://schemas.microsoft.com/office/word/2012/wordml" xmlns:w16cex="http://schemas.microsoft.com/office/word/2018/wordml/cex" xmlns:w16cid="http://schemas.microsoft.com/office/word/2016/wordml/cid" xmlns:w16="http://schemas.microsoft.com/office/word/2018/wordml" xmlns:w16se="http://schemas.microsoft.com/office/word/2015/wordml/symex" xmlns:wpg="http://schemas.microsoft.com/office/word/2010/wordprocessingGroup" xmlns:wpi="http://schemas.microsoft.com/office/word/2010/wordprocessingInk" xmlns:wne="http://schemas.microsoft.com/office/word/2006/wordml" xmlns:wps="http://schemas.microsoft.com/office/word/2010/wordprocessingShape" mc:Ignorable="w14 w15 w16se w16cid w16 w16cex wp14">
   <w:p>
     <w:pPr>
       <w:pStyle w:val="Header"/>
@@ -7177,7 +7170,7 @@
 </file>
 
 <file path=word/numbering.xml><?xml version="1.0" encoding="utf-8"?>
-<w:numbering xmlns:wpc="http://schemas.microsoft.com/office/word/2010/wordprocessingCanvas" xmlns:cx="http://schemas.microsoft.com/office/drawing/2014/chartex" xmlns:cx1="http://schemas.microsoft.com/office/drawing/2015/9/8/chartex" xmlns:cx2="http://schemas.microsoft.com/office/drawing/2015/10/21/chartex" xmlns:cx3="http://schemas.microsoft.com/office/drawing/2016/5/9/chartex" xmlns:cx4="http://schemas.microsoft.com/office/drawing/2016/5/10/chartex" xmlns:cx5="http://schemas.microsoft.com/office/drawing/2016/5/11/chartex" xmlns:cx6="http://schemas.microsoft.com/office/drawing/2016/5/12/chartex" xmlns:cx7="http://schemas.microsoft.com/office/drawing/2016/5/13/chartex" xmlns:cx8="http://schemas.microsoft.com/office/drawing/2016/5/14/chartex" xmlns:mc="http://schemas.openxmlformats.org/markup-compatibility/2006" xmlns:aink="http://schemas.microsoft.com/office/drawing/2016/ink" xmlns:am3d="http://schemas.microsoft.com/office/drawing/2017/model3d" xmlns:o="urn:schemas-microsoft-com:office:office" xmlns:r="http://schemas.openxmlformats.org/officeDocument/2006/relationships" xmlns:m="http://schemas.openxmlformats.org/officeDocument/2006/math" xmlns:v="urn:schemas-microsoft-com:vml" xmlns:wp14="http://schemas.microsoft.com/office/word/2010/wordprocessingDrawing" xmlns:wp="http://schemas.openxmlformats.org/drawingml/2006/wordprocessingDrawing" xmlns:w10="urn:schemas-microsoft-com:office:word" xmlns:w="http://schemas.openxmlformats.org/wordprocessingml/2006/main" xmlns:w14="http://schemas.microsoft.com/office/word/2010/wordml" xmlns:w15="http://schemas.microsoft.com/office/word/2012/wordml" xmlns:w16cid="http://schemas.microsoft.com/office/word/2016/wordml/cid" xmlns:w16se="http://schemas.microsoft.com/office/word/2015/wordml/symex" xmlns:wpg="http://schemas.microsoft.com/office/word/2010/wordprocessingGroup" xmlns:wpi="http://schemas.microsoft.com/office/word/2010/wordprocessingInk" xmlns:wne="http://schemas.microsoft.com/office/word/2006/wordml" xmlns:wps="http://schemas.microsoft.com/office/word/2010/wordprocessingShape" mc:Ignorable="w14 w15 w16se w16cid wp14">
+<w:numbering xmlns:wpc="http://schemas.microsoft.com/office/word/2010/wordprocessingCanvas" xmlns:cx="http://schemas.microsoft.com/office/drawing/2014/chartex" xmlns:cx1="http://schemas.microsoft.com/office/drawing/2015/9/8/chartex" xmlns:cx2="http://schemas.microsoft.com/office/drawing/2015/10/21/chartex" xmlns:cx3="http://schemas.microsoft.com/office/drawing/2016/5/9/chartex" xmlns:cx4="http://schemas.microsoft.com/office/drawing/2016/5/10/chartex" xmlns:cx5="http://schemas.microsoft.com/office/drawing/2016/5/11/chartex" xmlns:cx6="http://schemas.microsoft.com/office/drawing/2016/5/12/chartex" xmlns:cx7="http://schemas.microsoft.com/office/drawing/2016/5/13/chartex" xmlns:cx8="http://schemas.microsoft.com/office/drawing/2016/5/14/chartex" xmlns:mc="http://schemas.openxmlformats.org/markup-compatibility/2006" xmlns:aink="http://schemas.microsoft.com/office/drawing/2016/ink" xmlns:am3d="http://schemas.microsoft.com/office/drawing/2017/model3d" xmlns:o="urn:schemas-microsoft-com:office:office" xmlns:r="http://schemas.openxmlformats.org/officeDocument/2006/relationships" xmlns:m="http://schemas.openxmlformats.org/officeDocument/2006/math" xmlns:v="urn:schemas-microsoft-com:vml" xmlns:wp14="http://schemas.microsoft.com/office/word/2010/wordprocessingDrawing" xmlns:wp="http://schemas.openxmlformats.org/drawingml/2006/wordprocessingDrawing" xmlns:w10="urn:schemas-microsoft-com:office:word" xmlns:w="http://schemas.openxmlformats.org/wordprocessingml/2006/main" xmlns:w14="http://schemas.microsoft.com/office/word/2010/wordml" xmlns:w15="http://schemas.microsoft.com/office/word/2012/wordml" xmlns:w16cex="http://schemas.microsoft.com/office/word/2018/wordml/cex" xmlns:w16cid="http://schemas.microsoft.com/office/word/2016/wordml/cid" xmlns:w16="http://schemas.microsoft.com/office/word/2018/wordml" xmlns:w16se="http://schemas.microsoft.com/office/word/2015/wordml/symex" xmlns:wpg="http://schemas.microsoft.com/office/word/2010/wordprocessingGroup" xmlns:wpi="http://schemas.microsoft.com/office/word/2010/wordprocessingInk" xmlns:wne="http://schemas.microsoft.com/office/word/2006/wordml" xmlns:wps="http://schemas.microsoft.com/office/word/2010/wordprocessingShape" mc:Ignorable="w14 w15 w16se w16cid w16 w16cex wp14">
   <w:abstractNum w:abstractNumId="0" w15:restartNumberingAfterBreak="0">
     <w:nsid w:val="00B25F9A"/>
     <w:multiLevelType w:val="hybridMultilevel"/>
@@ -12347,7 +12340,7 @@
 </file>
 
 <file path=word/styles.xml><?xml version="1.0" encoding="utf-8"?>
-<w:styles xmlns:mc="http://schemas.openxmlformats.org/markup-compatibility/2006" xmlns:r="http://schemas.openxmlformats.org/officeDocument/2006/relationships" xmlns:w="http://schemas.openxmlformats.org/wordprocessingml/2006/main" xmlns:w14="http://schemas.microsoft.com/office/word/2010/wordml" xmlns:w15="http://schemas.microsoft.com/office/word/2012/wordml" xmlns:w16cid="http://schemas.microsoft.com/office/word/2016/wordml/cid" xmlns:w16se="http://schemas.microsoft.com/office/word/2015/wordml/symex" mc:Ignorable="w14 w15 w16se w16cid">
+<w:styles xmlns:mc="http://schemas.openxmlformats.org/markup-compatibility/2006" xmlns:r="http://schemas.openxmlformats.org/officeDocument/2006/relationships" xmlns:w="http://schemas.openxmlformats.org/wordprocessingml/2006/main" xmlns:w14="http://schemas.microsoft.com/office/word/2010/wordml" xmlns:w15="http://schemas.microsoft.com/office/word/2012/wordml" xmlns:w16cex="http://schemas.microsoft.com/office/word/2018/wordml/cex" xmlns:w16cid="http://schemas.microsoft.com/office/word/2016/wordml/cid" xmlns:w16="http://schemas.microsoft.com/office/word/2018/wordml" xmlns:w16se="http://schemas.microsoft.com/office/word/2015/wordml/symex" mc:Ignorable="w14 w15 w16se w16cid w16 w16cex">
   <w:docDefaults>
     <w:rPrDefault>
       <w:rPr>
@@ -13543,7 +13536,7 @@
 </file>
 
 <file path=customXml/itemProps1.xml><?xml version="1.0" encoding="utf-8"?>
-<ds:datastoreItem xmlns:ds="http://schemas.openxmlformats.org/officeDocument/2006/customXml" ds:itemID="{83339202-D60C-4E68-A762-614CBE062106}">
+<ds:datastoreItem xmlns:ds="http://schemas.openxmlformats.org/officeDocument/2006/customXml" ds:itemID="{7AED5E2D-2B93-490A-A8F7-CC86B8EC5883}">
   <ds:schemaRefs>
     <ds:schemaRef ds:uri="http://schemas.openxmlformats.org/officeDocument/2006/bibliography"/>
   </ds:schemaRefs>
